--- a/NN_ch_0_contents.docx
+++ b/NN_ch_0_contents.docx
@@ -192,7 +192,7 @@
           <w:rFonts w:ascii="Adelle" w:eastAsia="Times New Roman" w:hAnsi="Adelle" w:cs="Courier New"/>
           <w:b/>
           <w:color w:val="000000"/>
-          <w:sz w:val="24"/>
+          <w:sz w:val="18"/>
           <w:szCs w:val="24"/>
         </w:rPr>
       </w:pPr>
@@ -204,7 +204,7 @@
           <w:rFonts w:ascii="Adelle" w:eastAsia="Times New Roman" w:hAnsi="Adelle" w:cs="Courier New"/>
           <w:b/>
           <w:color w:val="000000"/>
-          <w:sz w:val="24"/>
+          <w:sz w:val="18"/>
           <w:szCs w:val="24"/>
         </w:rPr>
       </w:pPr>
@@ -1293,7 +1293,7 @@
                 <w:b/>
                 <w:sz w:val="24"/>
               </w:rPr>
-              <w:t>Chapter 15</w:t>
+              <w:t>Chapter 8</w:t>
             </w:r>
             <w:r>
               <w:rPr>
@@ -1303,135 +1303,93 @@
               </w:rPr>
               <w:t xml:space="preserve"> : </w:t>
             </w:r>
-            <w:proofErr w:type="spellStart"/>
             <w:r>
               <w:rPr>
                 <w:rFonts w:ascii="Adelle" w:hAnsi="Adelle"/>
                 <w:b/>
                 <w:sz w:val="24"/>
               </w:rPr>
-              <w:t>Autoencoders</w:t>
-            </w:r>
-            <w:proofErr w:type="spellEnd"/>
-          </w:p>
-          <w:p>
-            <w:pPr>
-              <w:pStyle w:val="ndir"/>
-            </w:pPr>
-            <w:r>
-              <w:t xml:space="preserve">15.1 — From </w:t>
-            </w:r>
-            <w:r>
-              <w:rPr>
-                <w:rStyle w:val="prototypeChar"/>
-              </w:rPr>
-              <w:t>PCA</w:t>
-            </w:r>
-            <w:r>
-              <w:t xml:space="preserve"> to </w:t>
-            </w:r>
-            <w:proofErr w:type="spellStart"/>
-            <w:r>
-              <w:rPr>
-                <w:rStyle w:val="prototypeChar"/>
-              </w:rPr>
-              <w:t>autoencoders</w:t>
-            </w:r>
-            <w:proofErr w:type="spellEnd"/>
-          </w:p>
-          <w:p>
-            <w:pPr>
-              <w:pStyle w:val="ndir"/>
-            </w:pPr>
-            <w:r>
-              <w:t xml:space="preserve">15.2 — </w:t>
-            </w:r>
-            <w:r>
-              <w:rPr>
-                <w:rStyle w:val="prototypeChar"/>
-              </w:rPr>
-              <w:t xml:space="preserve">Deep </w:t>
-            </w:r>
-            <w:proofErr w:type="spellStart"/>
-            <w:r>
-              <w:rPr>
-                <w:rStyle w:val="prototypeChar"/>
-              </w:rPr>
-              <w:t>autoencoders</w:t>
-            </w:r>
-            <w:proofErr w:type="spellEnd"/>
-          </w:p>
-          <w:p>
-            <w:pPr>
-              <w:pStyle w:val="ndir"/>
-            </w:pPr>
-            <w:r>
-              <w:t xml:space="preserve">15.3 — </w:t>
-            </w:r>
-            <w:r>
-              <w:rPr>
-                <w:rStyle w:val="prototypeChar"/>
-              </w:rPr>
-              <w:t xml:space="preserve">Deep </w:t>
-            </w:r>
-            <w:proofErr w:type="spellStart"/>
-            <w:r>
-              <w:rPr>
-                <w:rStyle w:val="prototypeChar"/>
-              </w:rPr>
-              <w:t>autoencoders</w:t>
-            </w:r>
-            <w:proofErr w:type="spellEnd"/>
-            <w:r>
-              <w:t xml:space="preserve"> for document retrieval</w:t>
-            </w:r>
-          </w:p>
-          <w:p>
-            <w:pPr>
-              <w:pStyle w:val="ndir"/>
-            </w:pPr>
-            <w:r>
-              <w:t xml:space="preserve">15.4 — </w:t>
-            </w:r>
-            <w:r>
-              <w:rPr>
-                <w:rStyle w:val="prototypeChar"/>
-              </w:rPr>
-              <w:t>Semantic Hashing</w:t>
-            </w:r>
-          </w:p>
-          <w:p>
-            <w:pPr>
-              <w:pStyle w:val="ndir"/>
-            </w:pPr>
-            <w:r>
-              <w:t>15.5 — Learning binary codes for image retrieval</w:t>
-            </w:r>
-          </w:p>
-          <w:p>
-            <w:pPr>
-              <w:pStyle w:val="ndir"/>
-            </w:pPr>
-            <w:r>
-              <w:t xml:space="preserve">15.6 — </w:t>
-            </w:r>
-            <w:r>
-              <w:rPr>
-                <w:rStyle w:val="prototypeChar"/>
-              </w:rPr>
-              <w:t xml:space="preserve">Shallow </w:t>
-            </w:r>
-            <w:proofErr w:type="spellStart"/>
-            <w:r>
-              <w:rPr>
-                <w:rStyle w:val="prototypeChar"/>
-              </w:rPr>
-              <w:t>autoencoders</w:t>
-            </w:r>
-            <w:proofErr w:type="spellEnd"/>
-            <w:r>
-              <w:t xml:space="preserve"> for pre training</w:t>
-            </w:r>
+              <w:t>Hessian free optimization</w:t>
+            </w:r>
+          </w:p>
+          <w:p>
+            <w:pPr>
+              <w:pStyle w:val="ndir"/>
+            </w:pPr>
+            <w:r>
+              <w:t xml:space="preserve">8.1 — A brief overview of </w:t>
+            </w:r>
+            <w:r>
+              <w:rPr>
+                <w:rStyle w:val="prototypeChar"/>
+              </w:rPr>
+              <w:t>Hessian free optimization</w:t>
+            </w:r>
+          </w:p>
+          <w:p>
+            <w:pPr>
+              <w:pStyle w:val="ndir"/>
+            </w:pPr>
+            <w:r>
+              <w:t xml:space="preserve">8.2 — Modeling </w:t>
+            </w:r>
+            <w:r>
+              <w:rPr>
+                <w:rStyle w:val="prototypeChar"/>
+              </w:rPr>
+              <w:t>character strings</w:t>
+            </w:r>
+          </w:p>
+          <w:p>
+            <w:pPr>
+              <w:pStyle w:val="ndir"/>
+            </w:pPr>
+            <w:r>
+              <w:t xml:space="preserve">8.3 — </w:t>
+            </w:r>
+            <w:r>
+              <w:rPr>
+                <w:rStyle w:val="prototypeChar"/>
+              </w:rPr>
+              <w:t>Predicting</w:t>
+            </w:r>
+            <w:r>
+              <w:t xml:space="preserve"> the </w:t>
+            </w:r>
+            <w:r>
+              <w:rPr>
+                <w:rStyle w:val="prototypeChar"/>
+              </w:rPr>
+              <w:t>next character</w:t>
+            </w:r>
+            <w:r>
+              <w:t xml:space="preserve"> using </w:t>
+            </w:r>
+            <w:r>
+              <w:rPr>
+                <w:rStyle w:val="prototypeChar"/>
+              </w:rPr>
+              <w:t>HF</w:t>
+            </w:r>
+          </w:p>
+          <w:p>
+            <w:pPr>
+              <w:pStyle w:val="ndir"/>
+            </w:pPr>
+            <w:r>
+              <w:t xml:space="preserve">8.4 — </w:t>
+            </w:r>
+            <w:r>
+              <w:rPr>
+                <w:rStyle w:val="prototypeChar"/>
+              </w:rPr>
+              <w:t>Echo State Networks</w:t>
+            </w:r>
+          </w:p>
+          <w:p>
+            <w:pPr>
+              <w:pStyle w:val="ndir"/>
+            </w:pPr>
           </w:p>
         </w:tc>
         <w:tc>
@@ -1453,7 +1411,7 @@
                 <w:b/>
                 <w:sz w:val="24"/>
               </w:rPr>
-              <w:t>Chapter 8</w:t>
+              <w:t>Chapter 9</w:t>
             </w:r>
             <w:r>
               <w:rPr>
@@ -1461,123 +1419,169 @@
                 <w:b/>
                 <w:sz w:val="24"/>
               </w:rPr>
-              <w:t xml:space="preserve"> : </w:t>
-            </w:r>
-            <w:r>
+              <w:t xml:space="preserve"> : Regularization</w:t>
+            </w:r>
+          </w:p>
+          <w:p>
+            <w:pPr>
+              <w:pStyle w:val="ndir"/>
+            </w:pPr>
+            <w:r>
+              <w:t xml:space="preserve">9.1 — Overview of ways to </w:t>
+            </w:r>
+            <w:r>
+              <w:rPr>
+                <w:i/>
+              </w:rPr>
+              <w:t>improve generalization</w:t>
+            </w:r>
+          </w:p>
+          <w:p>
+            <w:pPr>
+              <w:pStyle w:val="ndir"/>
+            </w:pPr>
+            <w:r>
+              <w:t xml:space="preserve">9.2 — </w:t>
+            </w:r>
+            <w:r>
+              <w:rPr>
+                <w:i/>
+              </w:rPr>
+              <w:t>Limiting the size</w:t>
+            </w:r>
+            <w:r>
+              <w:t xml:space="preserve"> of the </w:t>
+            </w:r>
+            <w:r>
+              <w:rPr>
+                <w:i/>
+              </w:rPr>
+              <w:t>weights</w:t>
+            </w:r>
+          </w:p>
+          <w:p>
+            <w:pPr>
+              <w:pStyle w:val="ndir"/>
+            </w:pPr>
+            <w:r>
+              <w:t xml:space="preserve">9.3 — Using </w:t>
+            </w:r>
+            <w:r>
+              <w:rPr>
+                <w:rStyle w:val="dirBIChar"/>
+              </w:rPr>
+              <w:t>noise</w:t>
+            </w:r>
+            <w:r>
+              <w:t xml:space="preserve"> as a </w:t>
+            </w:r>
+            <w:proofErr w:type="spellStart"/>
+            <w:r>
+              <w:rPr>
+                <w:rStyle w:val="dirBIChar"/>
+              </w:rPr>
+              <w:t>regularizer</w:t>
+            </w:r>
+            <w:proofErr w:type="spellEnd"/>
+          </w:p>
+          <w:p>
+            <w:pPr>
+              <w:pStyle w:val="ndir"/>
+            </w:pPr>
+            <w:r>
+              <w:t xml:space="preserve">9.4 — Introduction to the </w:t>
+            </w:r>
+            <w:r>
+              <w:rPr>
+                <w:rStyle w:val="prototypeChar"/>
+              </w:rPr>
+              <w:t>Full Bayesian Approach</w:t>
+            </w:r>
+          </w:p>
+          <w:p>
+            <w:pPr>
+              <w:pStyle w:val="ndir"/>
+            </w:pPr>
+            <w:r>
+              <w:t xml:space="preserve">9.5 — The </w:t>
+            </w:r>
+            <w:r>
+              <w:rPr>
+                <w:rStyle w:val="prototypeChar"/>
+              </w:rPr>
+              <w:t>Bayesian interpretation</w:t>
+            </w:r>
+            <w:r>
+              <w:t xml:space="preserve"> of </w:t>
+            </w:r>
+            <w:r>
+              <w:rPr>
+                <w:rStyle w:val="dirBIChar"/>
+              </w:rPr>
+              <w:t>weight decay</w:t>
+            </w:r>
+          </w:p>
+          <w:p>
+            <w:pPr>
+              <w:pStyle w:val="ndir"/>
+            </w:pPr>
+            <w:r>
+              <w:t xml:space="preserve">9.6 — </w:t>
+            </w:r>
+            <w:r>
+              <w:rPr>
+                <w:rStyle w:val="prototypeChar"/>
+                <w:i/>
+              </w:rPr>
+              <w:t>MacKay's</w:t>
+            </w:r>
+            <w:r>
+              <w:rPr>
+                <w:i/>
+              </w:rPr>
+              <w:t xml:space="preserve"> quick and dirty method</w:t>
+            </w:r>
+          </w:p>
+          <w:p>
+            <w:pPr>
+              <w:pStyle w:val="ndir"/>
+              <w:rPr>
+                <w:sz w:val="14"/>
+              </w:rPr>
+            </w:pPr>
+          </w:p>
+          <w:p>
+            <w:pPr>
+              <w:pStyle w:val="ndir"/>
+              <w:rPr>
+                <w:sz w:val="14"/>
+              </w:rPr>
+            </w:pPr>
+          </w:p>
+          <w:p>
+            <w:pPr>
+              <w:pStyle w:val="ndir"/>
               <w:rPr>
                 <w:rFonts w:ascii="Adelle" w:hAnsi="Adelle"/>
                 <w:b/>
                 <w:sz w:val="24"/>
               </w:rPr>
-              <w:t>Hessian free optimization</w:t>
-            </w:r>
-          </w:p>
-          <w:p>
-            <w:pPr>
-              <w:pStyle w:val="ndir"/>
-            </w:pPr>
-            <w:r>
-              <w:t xml:space="preserve">8.1 — A brief overview of </w:t>
-            </w:r>
-            <w:r>
-              <w:rPr>
-                <w:rStyle w:val="prototypeChar"/>
-              </w:rPr>
-              <w:t>Hessian free optimization</w:t>
-            </w:r>
-          </w:p>
-          <w:p>
-            <w:pPr>
-              <w:pStyle w:val="ndir"/>
-            </w:pPr>
-            <w:r>
-              <w:t xml:space="preserve">8.2 — Modeling </w:t>
-            </w:r>
-            <w:r>
-              <w:rPr>
-                <w:rStyle w:val="prototypeChar"/>
-              </w:rPr>
-              <w:t>character strings</w:t>
-            </w:r>
-          </w:p>
-          <w:p>
-            <w:pPr>
-              <w:pStyle w:val="ndir"/>
-            </w:pPr>
-            <w:r>
-              <w:t xml:space="preserve">8.3 — </w:t>
-            </w:r>
-            <w:r>
-              <w:rPr>
-                <w:rStyle w:val="prototypeChar"/>
-              </w:rPr>
-              <w:t>Predicting</w:t>
-            </w:r>
-            <w:r>
-              <w:t xml:space="preserve"> the </w:t>
-            </w:r>
-            <w:r>
-              <w:rPr>
-                <w:rStyle w:val="prototypeChar"/>
-              </w:rPr>
-              <w:t>next character</w:t>
-            </w:r>
-            <w:r>
-              <w:t xml:space="preserve"> using </w:t>
-            </w:r>
-            <w:r>
-              <w:rPr>
-                <w:rStyle w:val="prototypeChar"/>
-              </w:rPr>
-              <w:t>HF</w:t>
-            </w:r>
-          </w:p>
-          <w:p>
-            <w:pPr>
-              <w:pStyle w:val="ndir"/>
-            </w:pPr>
-            <w:r>
-              <w:t xml:space="preserve">8.4 — </w:t>
-            </w:r>
-            <w:r>
-              <w:rPr>
-                <w:rStyle w:val="prototypeChar"/>
-              </w:rPr>
-              <w:t>Echo State Networks</w:t>
-            </w:r>
-          </w:p>
-          <w:p>
-            <w:pPr>
-              <w:pStyle w:val="ndir"/>
-              <w:rPr>
-                <w:sz w:val="14"/>
-              </w:rPr>
-            </w:pPr>
-          </w:p>
-          <w:p>
-            <w:pPr>
-              <w:pStyle w:val="ndir"/>
-              <w:rPr>
-                <w:sz w:val="14"/>
-              </w:rPr>
-            </w:pPr>
-          </w:p>
-          <w:p>
-            <w:pPr>
-              <w:pStyle w:val="ndir"/>
+            </w:pPr>
+            <w:r>
               <w:rPr>
                 <w:rFonts w:ascii="Adelle" w:hAnsi="Adelle"/>
                 <w:b/>
                 <w:sz w:val="24"/>
               </w:rPr>
-            </w:pPr>
+              <w:t>Chapter 10</w:t>
+            </w:r>
             <w:r>
               <w:rPr>
                 <w:rFonts w:ascii="Adelle" w:hAnsi="Adelle"/>
                 <w:b/>
                 <w:sz w:val="24"/>
               </w:rPr>
-              <w:t>Chapter 9</w:t>
+              <w:t xml:space="preserve"> : </w:t>
             </w:r>
             <w:r>
               <w:rPr>
@@ -1585,127 +1589,59 @@
                 <w:b/>
                 <w:sz w:val="24"/>
               </w:rPr>
-              <w:t xml:space="preserve"> : Regularization</w:t>
-            </w:r>
-          </w:p>
-          <w:p>
-            <w:pPr>
-              <w:pStyle w:val="ndir"/>
-            </w:pPr>
-            <w:r>
-              <w:t xml:space="preserve">9.1 — Overview of ways to </w:t>
-            </w:r>
-            <w:r>
-              <w:rPr>
-                <w:i/>
-              </w:rPr>
-              <w:t>improve generalization</w:t>
-            </w:r>
-          </w:p>
-          <w:p>
-            <w:pPr>
-              <w:pStyle w:val="ndir"/>
-            </w:pPr>
-            <w:r>
-              <w:t xml:space="preserve">9.2 — </w:t>
-            </w:r>
-            <w:r>
-              <w:rPr>
-                <w:i/>
-              </w:rPr>
-              <w:t>Limiting the size</w:t>
-            </w:r>
-            <w:r>
-              <w:t xml:space="preserve"> of the </w:t>
-            </w:r>
-            <w:r>
-              <w:rPr>
-                <w:i/>
-              </w:rPr>
-              <w:t>weights</w:t>
-            </w:r>
-          </w:p>
-          <w:p>
-            <w:pPr>
-              <w:pStyle w:val="ndir"/>
-            </w:pPr>
-            <w:r>
-              <w:t xml:space="preserve">9.3 — Using </w:t>
+              <w:t>Bayesian Learning</w:t>
+            </w:r>
+          </w:p>
+          <w:p>
+            <w:pPr>
+              <w:pStyle w:val="ndir"/>
+            </w:pPr>
+            <w:r>
+              <w:t>10.1 — Why it helps to combine models</w:t>
+            </w:r>
+          </w:p>
+          <w:p>
+            <w:pPr>
+              <w:pStyle w:val="ndir"/>
+            </w:pPr>
+            <w:r>
+              <w:t>10.2 — Mixtures of Experts</w:t>
+            </w:r>
+          </w:p>
+          <w:p>
+            <w:pPr>
+              <w:pStyle w:val="ndir"/>
+            </w:pPr>
+            <w:r>
+              <w:t xml:space="preserve">10.3 — The idea of </w:t>
             </w:r>
             <w:r>
               <w:rPr>
                 <w:rStyle w:val="dirBIChar"/>
               </w:rPr>
-              <w:t>noise</w:t>
-            </w:r>
-            <w:r>
-              <w:t xml:space="preserve"> as a </w:t>
-            </w:r>
-            <w:proofErr w:type="spellStart"/>
+              <w:t>Full Bayesian Learning</w:t>
+            </w:r>
+          </w:p>
+          <w:p>
+            <w:pPr>
+              <w:pStyle w:val="ndir"/>
+            </w:pPr>
+            <w:r>
+              <w:t>10.4 — Making full Bayesian learning practical</w:t>
+            </w:r>
+          </w:p>
+          <w:p>
+            <w:pPr>
+              <w:pStyle w:val="ndir"/>
+            </w:pPr>
+            <w:r>
+              <w:t xml:space="preserve">10.5 — </w:t>
+            </w:r>
             <w:r>
               <w:rPr>
                 <w:rStyle w:val="dirBIChar"/>
               </w:rPr>
-              <w:t>regularizer</w:t>
-            </w:r>
-            <w:proofErr w:type="spellEnd"/>
-          </w:p>
-          <w:p>
-            <w:pPr>
-              <w:pStyle w:val="ndir"/>
-            </w:pPr>
-            <w:r>
-              <w:t xml:space="preserve">9.4 — Introduction to the </w:t>
-            </w:r>
-            <w:r>
-              <w:rPr>
-                <w:rStyle w:val="prototypeChar"/>
-              </w:rPr>
-              <w:t>Full Bayesian Approach</w:t>
-            </w:r>
-          </w:p>
-          <w:p>
-            <w:pPr>
-              <w:pStyle w:val="ndir"/>
-            </w:pPr>
-            <w:r>
-              <w:t xml:space="preserve">9.5 — The </w:t>
-            </w:r>
-            <w:r>
-              <w:rPr>
-                <w:rStyle w:val="prototypeChar"/>
-              </w:rPr>
-              <w:t>Bayesian interpretation</w:t>
-            </w:r>
-            <w:r>
-              <w:t xml:space="preserve"> of </w:t>
-            </w:r>
-            <w:r>
-              <w:rPr>
-                <w:rStyle w:val="dirBIChar"/>
-              </w:rPr>
-              <w:t>weight decay</w:t>
-            </w:r>
-          </w:p>
-          <w:p>
-            <w:pPr>
-              <w:pStyle w:val="ndir"/>
-            </w:pPr>
-            <w:r>
-              <w:t xml:space="preserve">9.6 — </w:t>
-            </w:r>
-            <w:r>
-              <w:rPr>
-                <w:rStyle w:val="prototypeChar"/>
-                <w:i/>
-              </w:rPr>
-              <w:t>MacKay's</w:t>
-            </w:r>
-            <w:r>
-              <w:rPr>
-                <w:i/>
-              </w:rPr>
-              <w:t xml:space="preserve"> quick and dirty method</w:t>
+              <w:t>Dropout</w:t>
             </w:r>
           </w:p>
           <w:p>
@@ -1739,7 +1675,7 @@
                 <w:b/>
                 <w:sz w:val="24"/>
               </w:rPr>
-              <w:t>Chapter 10</w:t>
+              <w:t>Chapter 11</w:t>
             </w:r>
             <w:r>
               <w:rPr>
@@ -1755,59 +1691,110 @@
                 <w:b/>
                 <w:sz w:val="24"/>
               </w:rPr>
-              <w:t>Bayesian Learning</w:t>
-            </w:r>
-          </w:p>
-          <w:p>
-            <w:pPr>
-              <w:pStyle w:val="ndir"/>
-            </w:pPr>
-            <w:r>
-              <w:t>10.1 — Why it helps to combine models</w:t>
-            </w:r>
-          </w:p>
-          <w:p>
-            <w:pPr>
-              <w:pStyle w:val="ndir"/>
-            </w:pPr>
-            <w:r>
-              <w:t>10.2 — Mixtures of Experts</w:t>
-            </w:r>
-          </w:p>
-          <w:p>
-            <w:pPr>
-              <w:pStyle w:val="ndir"/>
-            </w:pPr>
-            <w:r>
-              <w:t xml:space="preserve">10.3 — The idea of </w:t>
-            </w:r>
-            <w:r>
-              <w:rPr>
-                <w:rStyle w:val="dirBIChar"/>
-              </w:rPr>
-              <w:t>Full Bayesian Learning</w:t>
-            </w:r>
-          </w:p>
-          <w:p>
-            <w:pPr>
-              <w:pStyle w:val="ndir"/>
-            </w:pPr>
-            <w:r>
-              <w:t>10.4 — Making full Bayesian learning practical</w:t>
-            </w:r>
-          </w:p>
-          <w:p>
-            <w:pPr>
-              <w:pStyle w:val="ndir"/>
-            </w:pPr>
-            <w:r>
-              <w:t xml:space="preserve">10.5 — </w:t>
-            </w:r>
-            <w:r>
-              <w:rPr>
-                <w:rStyle w:val="dirBIChar"/>
-              </w:rPr>
-              <w:t>Dropout</w:t>
+              <w:t>Hopfield Nets</w:t>
+            </w:r>
+          </w:p>
+          <w:p>
+            <w:pPr>
+              <w:pStyle w:val="ndir"/>
+            </w:pPr>
+            <w:r>
+              <w:t xml:space="preserve">11.1 — </w:t>
+            </w:r>
+            <w:r>
+              <w:rPr>
+                <w:rStyle w:val="prototypeChar"/>
+              </w:rPr>
+              <w:t>Hopfield Nets</w:t>
+            </w:r>
+          </w:p>
+          <w:p>
+            <w:pPr>
+              <w:pStyle w:val="ndir"/>
+            </w:pPr>
+            <w:r>
+              <w:t xml:space="preserve">11.2 — Dealing with </w:t>
+            </w:r>
+            <w:r>
+              <w:rPr>
+                <w:rStyle w:val="prototypeChar"/>
+              </w:rPr>
+              <w:t>spurious minima</w:t>
+            </w:r>
+          </w:p>
+          <w:p>
+            <w:pPr>
+              <w:pStyle w:val="ndir"/>
+            </w:pPr>
+            <w:r>
+              <w:t xml:space="preserve">11.3 — </w:t>
+            </w:r>
+            <w:r>
+              <w:rPr>
+                <w:rStyle w:val="prototypeChar"/>
+              </w:rPr>
+              <w:t>Hopfield nets</w:t>
+            </w:r>
+            <w:r>
+              <w:t xml:space="preserve"> with </w:t>
+            </w:r>
+            <w:r>
+              <w:rPr>
+                <w:rStyle w:val="prototypeChar"/>
+              </w:rPr>
+              <w:t>hidden units</w:t>
+            </w:r>
+          </w:p>
+          <w:p>
+            <w:pPr>
+              <w:pStyle w:val="ndir"/>
+            </w:pPr>
+            <w:r>
+              <w:t xml:space="preserve">11.4 — Using </w:t>
+            </w:r>
+            <w:r>
+              <w:rPr>
+                <w:rStyle w:val="prototypeChar"/>
+              </w:rPr>
+              <w:t>stochastic</w:t>
+            </w:r>
+            <w:r>
+              <w:t xml:space="preserve"> </w:t>
+            </w:r>
+            <w:r>
+              <w:rPr>
+                <w:rStyle w:val="prototypeChar"/>
+              </w:rPr>
+              <w:t>units</w:t>
+            </w:r>
+            <w:r>
+              <w:t xml:space="preserve"> to improve search</w:t>
+            </w:r>
+          </w:p>
+          <w:p>
+            <w:pPr>
+              <w:pStyle w:val="ndir"/>
+            </w:pPr>
+            <w:r>
+              <w:t xml:space="preserve">11.5 — How a </w:t>
+            </w:r>
+            <w:r>
+              <w:rPr>
+                <w:rStyle w:val="prototypeChar"/>
+              </w:rPr>
+              <w:t>Boltzmann</w:t>
+            </w:r>
+            <w:r>
+              <w:t xml:space="preserve"> </w:t>
+            </w:r>
+            <w:r>
+              <w:rPr>
+                <w:rStyle w:val="prototypeChar"/>
+              </w:rPr>
+              <w:t>machine</w:t>
+            </w:r>
+            <w:r>
+              <w:t xml:space="preserve"> models data</w:t>
             </w:r>
           </w:p>
           <w:p>
@@ -1841,7 +1828,7 @@
                 <w:b/>
                 <w:sz w:val="24"/>
               </w:rPr>
-              <w:t>Chapter 11</w:t>
+              <w:t>Chapter 12</w:t>
             </w:r>
             <w:r>
               <w:rPr>
@@ -1857,110 +1844,68 @@
                 <w:b/>
                 <w:sz w:val="24"/>
               </w:rPr>
-              <w:t>Hopfield Nets</w:t>
-            </w:r>
-          </w:p>
-          <w:p>
-            <w:pPr>
-              <w:pStyle w:val="ndir"/>
-            </w:pPr>
-            <w:r>
-              <w:t xml:space="preserve">11.1 — </w:t>
-            </w:r>
-            <w:r>
-              <w:rPr>
-                <w:rStyle w:val="prototypeChar"/>
-              </w:rPr>
-              <w:t>Hopfield Nets</w:t>
-            </w:r>
-          </w:p>
-          <w:p>
-            <w:pPr>
-              <w:pStyle w:val="ndir"/>
-            </w:pPr>
-            <w:r>
-              <w:t xml:space="preserve">11.2 — Dealing with </w:t>
-            </w:r>
-            <w:r>
-              <w:rPr>
-                <w:rStyle w:val="prototypeChar"/>
-              </w:rPr>
-              <w:t>spurious minima</w:t>
-            </w:r>
-          </w:p>
-          <w:p>
-            <w:pPr>
-              <w:pStyle w:val="ndir"/>
-            </w:pPr>
-            <w:r>
-              <w:t xml:space="preserve">11.3 — </w:t>
-            </w:r>
-            <w:r>
-              <w:rPr>
-                <w:rStyle w:val="prototypeChar"/>
-              </w:rPr>
-              <w:t>Hopfield nets</w:t>
-            </w:r>
-            <w:r>
-              <w:t xml:space="preserve"> with </w:t>
-            </w:r>
-            <w:r>
-              <w:rPr>
-                <w:rStyle w:val="prototypeChar"/>
-              </w:rPr>
-              <w:t>hidden units</w:t>
-            </w:r>
-          </w:p>
-          <w:p>
-            <w:pPr>
-              <w:pStyle w:val="ndir"/>
-            </w:pPr>
-            <w:r>
-              <w:t xml:space="preserve">11.4 — Using </w:t>
-            </w:r>
-            <w:r>
-              <w:rPr>
-                <w:rStyle w:val="prototypeChar"/>
-              </w:rPr>
-              <w:t>stochastic</w:t>
-            </w:r>
-            <w:r>
-              <w:t xml:space="preserve"> </w:t>
-            </w:r>
-            <w:r>
-              <w:rPr>
-                <w:rStyle w:val="prototypeChar"/>
-              </w:rPr>
-              <w:t>units</w:t>
-            </w:r>
-            <w:r>
-              <w:t xml:space="preserve"> to improve search</w:t>
-            </w:r>
-          </w:p>
-          <w:p>
-            <w:pPr>
-              <w:pStyle w:val="ndir"/>
-            </w:pPr>
-            <w:r>
-              <w:t xml:space="preserve">11.5 — How a </w:t>
-            </w:r>
-            <w:r>
-              <w:rPr>
-                <w:rStyle w:val="prototypeChar"/>
-              </w:rPr>
-              <w:t>Boltzmann</w:t>
-            </w:r>
-            <w:r>
-              <w:t xml:space="preserve"> </w:t>
-            </w:r>
-            <w:r>
-              <w:rPr>
-                <w:rStyle w:val="prototypeChar"/>
-              </w:rPr>
-              <w:t>machine</w:t>
-            </w:r>
-            <w:r>
-              <w:t xml:space="preserve"> models data</w:t>
+              <w:t>RBM</w:t>
+            </w:r>
+          </w:p>
+          <w:p>
+            <w:pPr>
+              <w:pStyle w:val="ndir"/>
+            </w:pPr>
+            <w:r>
+              <w:t xml:space="preserve">12.1 — </w:t>
+            </w:r>
+            <w:r>
+              <w:rPr>
+                <w:rStyle w:val="dirBIChar"/>
+              </w:rPr>
+              <w:t>Boltzmann machine</w:t>
+            </w:r>
+            <w:r>
+              <w:t xml:space="preserve"> learning</w:t>
+            </w:r>
+          </w:p>
+          <w:p>
+            <w:pPr>
+              <w:pStyle w:val="ndir"/>
+            </w:pPr>
+            <w:r>
+              <w:t xml:space="preserve">12.2 — More efficient ways to get the </w:t>
+            </w:r>
+            <w:r>
+              <w:rPr>
+                <w:rStyle w:val="dirBIChar"/>
+              </w:rPr>
+              <w:t>statistics</w:t>
+            </w:r>
+          </w:p>
+          <w:p>
+            <w:pPr>
+              <w:pStyle w:val="ndir"/>
+            </w:pPr>
+            <w:r>
+              <w:t xml:space="preserve">12.3 — </w:t>
+            </w:r>
+            <w:r>
+              <w:rPr>
+                <w:rStyle w:val="dirBIChar"/>
+              </w:rPr>
+              <w:t>Restricted Boltzmann Machines</w:t>
+            </w:r>
+          </w:p>
+          <w:p>
+            <w:pPr>
+              <w:pStyle w:val="ndir"/>
+            </w:pPr>
+            <w:r>
+              <w:t>12.4 — An example of RBM learning</w:t>
+            </w:r>
+          </w:p>
+          <w:p>
+            <w:pPr>
+              <w:pStyle w:val="ndir"/>
+            </w:pPr>
+            <w:r>
+              <w:t>12.5 — RBMs for collaborative filtering</w:t>
             </w:r>
           </w:p>
           <w:p>
@@ -1994,7 +1939,7 @@
                 <w:b/>
                 <w:sz w:val="24"/>
               </w:rPr>
-              <w:t>Chapter 12</w:t>
+              <w:t>Chapter 13</w:t>
             </w:r>
             <w:r>
               <w:rPr>
@@ -2010,68 +1955,80 @@
                 <w:b/>
                 <w:sz w:val="24"/>
               </w:rPr>
-              <w:t>RBM</w:t>
-            </w:r>
-          </w:p>
-          <w:p>
-            <w:pPr>
-              <w:pStyle w:val="ndir"/>
-            </w:pPr>
-            <w:r>
-              <w:t xml:space="preserve">12.1 — </w:t>
-            </w:r>
-            <w:r>
-              <w:rPr>
-                <w:rStyle w:val="dirBIChar"/>
-              </w:rPr>
-              <w:t>Boltzmann machine</w:t>
-            </w:r>
-            <w:r>
-              <w:t xml:space="preserve"> learning</w:t>
-            </w:r>
-          </w:p>
-          <w:p>
-            <w:pPr>
-              <w:pStyle w:val="ndir"/>
-            </w:pPr>
-            <w:r>
-              <w:t xml:space="preserve">12.2 — More efficient ways to get the </w:t>
-            </w:r>
-            <w:r>
-              <w:rPr>
-                <w:rStyle w:val="dirBIChar"/>
-              </w:rPr>
-              <w:t>statistics</w:t>
-            </w:r>
-          </w:p>
-          <w:p>
-            <w:pPr>
-              <w:pStyle w:val="ndir"/>
-            </w:pPr>
-            <w:r>
-              <w:t xml:space="preserve">12.3 — </w:t>
-            </w:r>
-            <w:r>
-              <w:rPr>
-                <w:rStyle w:val="dirBIChar"/>
-              </w:rPr>
-              <w:t>Restricted Boltzmann Machines</w:t>
-            </w:r>
-          </w:p>
-          <w:p>
-            <w:pPr>
-              <w:pStyle w:val="ndir"/>
-            </w:pPr>
-            <w:r>
-              <w:t>12.4 — An example of RBM learning</w:t>
-            </w:r>
-          </w:p>
-          <w:p>
-            <w:pPr>
-              <w:pStyle w:val="ndir"/>
-            </w:pPr>
-            <w:r>
-              <w:t>12.5 — RBMs for collaborative filtering</w:t>
+              <w:t xml:space="preserve">Belief Nets </w:t>
+            </w:r>
+            <w:r>
+              <w:rPr>
+                <w:rFonts w:ascii="Adelle" w:hAnsi="Adelle"/>
+                <w:b/>
+                <w:sz w:val="20"/>
+              </w:rPr>
+              <w:t>(DBN)</w:t>
+            </w:r>
+          </w:p>
+          <w:p>
+            <w:pPr>
+              <w:pStyle w:val="ndir"/>
+            </w:pPr>
+            <w:r>
+              <w:t xml:space="preserve">13.1 — The </w:t>
+            </w:r>
+            <w:r>
+              <w:rPr>
+                <w:i/>
+              </w:rPr>
+              <w:t>ups and downs</w:t>
+            </w:r>
+            <w:r>
+              <w:t xml:space="preserve"> of </w:t>
+            </w:r>
+            <w:r>
+              <w:rPr>
+                <w:rStyle w:val="prototypeChar"/>
+              </w:rPr>
+              <w:t>BACKPROPAGATION</w:t>
+            </w:r>
+          </w:p>
+          <w:p>
+            <w:pPr>
+              <w:pStyle w:val="ndir"/>
+            </w:pPr>
+            <w:r>
+              <w:t xml:space="preserve">13.2 — </w:t>
+            </w:r>
+            <w:r>
+              <w:rPr>
+                <w:rStyle w:val="prototypeChar"/>
+              </w:rPr>
+              <w:t>Belief Nets</w:t>
+            </w:r>
+          </w:p>
+          <w:p>
+            <w:pPr>
+              <w:pStyle w:val="ndir"/>
+            </w:pPr>
+            <w:r>
+              <w:t xml:space="preserve">13.3 — Learning </w:t>
+            </w:r>
+            <w:r>
+              <w:rPr>
+                <w:rStyle w:val="prototypeChar"/>
+              </w:rPr>
+              <w:t>sigmoid belief nets</w:t>
+            </w:r>
+          </w:p>
+          <w:p>
+            <w:pPr>
+              <w:pStyle w:val="ndir"/>
+            </w:pPr>
+            <w:r>
+              <w:t xml:space="preserve">13.4 — The </w:t>
+            </w:r>
+            <w:r>
+              <w:rPr>
+                <w:rStyle w:val="prototypeChar"/>
+              </w:rPr>
+              <w:t>wake sleep algorithm</w:t>
             </w:r>
           </w:p>
           <w:p>
@@ -2105,7 +2062,7 @@
                 <w:b/>
                 <w:sz w:val="24"/>
               </w:rPr>
-              <w:t>Chapter 13</w:t>
+              <w:t>Chapter 14</w:t>
             </w:r>
             <w:r>
               <w:rPr>
@@ -2113,200 +2070,248 @@
                 <w:b/>
                 <w:sz w:val="24"/>
               </w:rPr>
-              <w:t xml:space="preserve"> : </w:t>
-            </w:r>
-            <w:r>
+              <w:t xml:space="preserve"> : Stacked RBM</w:t>
+            </w:r>
+          </w:p>
+          <w:p>
+            <w:pPr>
+              <w:pStyle w:val="ndir"/>
+            </w:pPr>
+            <w:r>
+              <w:t xml:space="preserve">14.1 — </w:t>
+            </w:r>
+            <w:r>
+              <w:rPr>
+                <w:rStyle w:val="prototypeChar"/>
+              </w:rPr>
+              <w:t>Learning layers</w:t>
+            </w:r>
+            <w:r>
+              <w:t xml:space="preserve"> of features by stacking </w:t>
+            </w:r>
+            <w:r>
+              <w:rPr>
+                <w:rStyle w:val="prototypeChar"/>
+              </w:rPr>
+              <w:t>RBMs</w:t>
+            </w:r>
+          </w:p>
+          <w:p>
+            <w:pPr>
+              <w:pStyle w:val="ndir"/>
+            </w:pPr>
+            <w:r>
+              <w:t xml:space="preserve">14.2 — </w:t>
+            </w:r>
+            <w:r>
+              <w:rPr>
+                <w:rStyle w:val="prototypeChar"/>
+              </w:rPr>
+              <w:t>Discriminative</w:t>
+            </w:r>
+            <w:r>
+              <w:t xml:space="preserve"> learning for </w:t>
+            </w:r>
+            <w:r>
+              <w:rPr>
+                <w:rStyle w:val="prototypeChar"/>
+              </w:rPr>
+              <w:t>DBNs</w:t>
+            </w:r>
+          </w:p>
+          <w:p>
+            <w:pPr>
+              <w:pStyle w:val="ndir"/>
+            </w:pPr>
+            <w:r>
+              <w:t>14.3 — Discriminative fine tuning</w:t>
+            </w:r>
+          </w:p>
+          <w:p>
+            <w:pPr>
+              <w:pStyle w:val="ndir"/>
+            </w:pPr>
+            <w:r>
+              <w:t>14.4 — Modeling real valued data with an RBM</w:t>
+            </w:r>
+          </w:p>
+          <w:p>
+            <w:pPr>
+              <w:pStyle w:val="ndir"/>
+            </w:pPr>
+            <w:r>
+              <w:t>14.5 — RBMs are infinite sigmoid belief nets</w:t>
+            </w:r>
+          </w:p>
+          <w:p>
+            <w:pPr>
+              <w:pStyle w:val="ndir"/>
+              <w:rPr>
+                <w:sz w:val="14"/>
+              </w:rPr>
+            </w:pPr>
+          </w:p>
+          <w:p>
+            <w:pPr>
+              <w:pStyle w:val="ndir"/>
+              <w:rPr>
+                <w:sz w:val="14"/>
+              </w:rPr>
+            </w:pPr>
+          </w:p>
+          <w:p>
+            <w:pPr>
+              <w:pStyle w:val="ndir"/>
               <w:rPr>
                 <w:rFonts w:ascii="Adelle" w:hAnsi="Adelle"/>
                 <w:b/>
                 <w:sz w:val="24"/>
               </w:rPr>
-              <w:t xml:space="preserve">Belief Nets </w:t>
-            </w:r>
-            <w:r>
-              <w:rPr>
-                <w:rFonts w:ascii="Adelle" w:hAnsi="Adelle"/>
-                <w:b/>
-                <w:sz w:val="20"/>
-              </w:rPr>
-              <w:t>(DBN)</w:t>
-            </w:r>
-          </w:p>
-          <w:p>
-            <w:pPr>
-              <w:pStyle w:val="ndir"/>
-            </w:pPr>
-            <w:r>
-              <w:t xml:space="preserve">13.1 — The </w:t>
-            </w:r>
-            <w:r>
-              <w:rPr>
-                <w:i/>
-              </w:rPr>
-              <w:t>ups and downs</w:t>
-            </w:r>
-            <w:r>
-              <w:t xml:space="preserve"> of </w:t>
-            </w:r>
-            <w:r>
-              <w:rPr>
-                <w:rStyle w:val="prototypeChar"/>
-              </w:rPr>
-              <w:t>BACKPROPAGATION</w:t>
-            </w:r>
-          </w:p>
-          <w:p>
-            <w:pPr>
-              <w:pStyle w:val="ndir"/>
-            </w:pPr>
-            <w:r>
-              <w:t xml:space="preserve">13.2 — </w:t>
-            </w:r>
-            <w:r>
-              <w:rPr>
-                <w:rStyle w:val="prototypeChar"/>
-              </w:rPr>
-              <w:t>Belief Nets</w:t>
-            </w:r>
-          </w:p>
-          <w:p>
-            <w:pPr>
-              <w:pStyle w:val="ndir"/>
-            </w:pPr>
-            <w:r>
-              <w:t xml:space="preserve">13.3 — Learning </w:t>
-            </w:r>
-            <w:r>
-              <w:rPr>
-                <w:rStyle w:val="prototypeChar"/>
-              </w:rPr>
-              <w:t>sigmoid belief nets</w:t>
-            </w:r>
-          </w:p>
-          <w:p>
-            <w:pPr>
-              <w:pStyle w:val="ndir"/>
-            </w:pPr>
-            <w:r>
-              <w:t xml:space="preserve">13.4 — The </w:t>
-            </w:r>
-            <w:r>
-              <w:rPr>
-                <w:rStyle w:val="prototypeChar"/>
-              </w:rPr>
-              <w:t>wake sleep algorithm</w:t>
-            </w:r>
-          </w:p>
-          <w:p>
-            <w:pPr>
-              <w:pStyle w:val="ndir"/>
-              <w:rPr>
-                <w:sz w:val="14"/>
-              </w:rPr>
-            </w:pPr>
-          </w:p>
-          <w:p>
-            <w:pPr>
-              <w:pStyle w:val="ndir"/>
-              <w:rPr>
-                <w:sz w:val="14"/>
-              </w:rPr>
-            </w:pPr>
-          </w:p>
-          <w:p>
-            <w:pPr>
-              <w:pStyle w:val="ndir"/>
+            </w:pPr>
+            <w:r>
               <w:rPr>
                 <w:rFonts w:ascii="Adelle" w:hAnsi="Adelle"/>
                 <w:b/>
                 <w:sz w:val="24"/>
               </w:rPr>
-            </w:pPr>
+              <w:t>Chapter 15</w:t>
+            </w:r>
             <w:r>
               <w:rPr>
                 <w:rFonts w:ascii="Adelle" w:hAnsi="Adelle"/>
                 <w:b/>
                 <w:sz w:val="24"/>
               </w:rPr>
-              <w:t>Chapter 14</w:t>
-            </w:r>
+              <w:t xml:space="preserve"> : </w:t>
+            </w:r>
+            <w:proofErr w:type="spellStart"/>
             <w:r>
               <w:rPr>
                 <w:rFonts w:ascii="Adelle" w:hAnsi="Adelle"/>
                 <w:b/>
                 <w:sz w:val="24"/>
               </w:rPr>
-              <w:t xml:space="preserve"> : Stacked RBM</w:t>
-            </w:r>
-          </w:p>
-          <w:p>
-            <w:pPr>
-              <w:pStyle w:val="ndir"/>
-            </w:pPr>
-            <w:r>
-              <w:t xml:space="preserve">14.1 — </w:t>
-            </w:r>
-            <w:r>
-              <w:rPr>
-                <w:rStyle w:val="prototypeChar"/>
-              </w:rPr>
-              <w:t>Learning layers</w:t>
-            </w:r>
-            <w:r>
-              <w:t xml:space="preserve"> of features by stacking </w:t>
-            </w:r>
-            <w:r>
-              <w:rPr>
-                <w:rStyle w:val="prototypeChar"/>
-              </w:rPr>
-              <w:t>RBMs</w:t>
-            </w:r>
-          </w:p>
-          <w:p>
-            <w:pPr>
-              <w:pStyle w:val="ndir"/>
-            </w:pPr>
-            <w:r>
-              <w:t xml:space="preserve">14.2 — </w:t>
-            </w:r>
-            <w:r>
-              <w:rPr>
-                <w:rStyle w:val="prototypeChar"/>
-              </w:rPr>
-              <w:t>Discriminative</w:t>
-            </w:r>
-            <w:r>
-              <w:t xml:space="preserve"> learning for </w:t>
-            </w:r>
-            <w:r>
-              <w:rPr>
-                <w:rStyle w:val="prototypeChar"/>
-              </w:rPr>
-              <w:t>DBNs</w:t>
-            </w:r>
-          </w:p>
-          <w:p>
-            <w:pPr>
-              <w:pStyle w:val="ndir"/>
-            </w:pPr>
-            <w:r>
-              <w:t>14.3 — Discriminative fine tuning</w:t>
-            </w:r>
-          </w:p>
-          <w:p>
-            <w:pPr>
-              <w:pStyle w:val="ndir"/>
-            </w:pPr>
-            <w:r>
-              <w:t>14.4 — Modeling real valued data with an RBM</w:t>
-            </w:r>
-          </w:p>
-          <w:p>
-            <w:pPr>
-              <w:pStyle w:val="ndir"/>
-            </w:pPr>
-            <w:r>
-              <w:t>14.5 — RBMs are infinite sigmoid belief nets</w:t>
+              <w:t>Autoencoders</w:t>
+            </w:r>
+            <w:proofErr w:type="spellEnd"/>
+          </w:p>
+          <w:p>
+            <w:pPr>
+              <w:pStyle w:val="ndir"/>
+            </w:pPr>
+            <w:r>
+              <w:t xml:space="preserve">15.1 — From </w:t>
+            </w:r>
+            <w:r>
+              <w:rPr>
+                <w:rStyle w:val="prototypeChar"/>
+              </w:rPr>
+              <w:t>PCA</w:t>
+            </w:r>
+            <w:r>
+              <w:t xml:space="preserve"> to </w:t>
+            </w:r>
+            <w:proofErr w:type="spellStart"/>
+            <w:r>
+              <w:rPr>
+                <w:rStyle w:val="prototypeChar"/>
+              </w:rPr>
+              <w:t>autoencoders</w:t>
+            </w:r>
+            <w:proofErr w:type="spellEnd"/>
+          </w:p>
+          <w:p>
+            <w:pPr>
+              <w:pStyle w:val="ndir"/>
+            </w:pPr>
+            <w:r>
+              <w:t xml:space="preserve">15.2 — </w:t>
+            </w:r>
+            <w:r>
+              <w:rPr>
+                <w:rStyle w:val="prototypeChar"/>
+              </w:rPr>
+              <w:t xml:space="preserve">Deep </w:t>
+            </w:r>
+            <w:proofErr w:type="spellStart"/>
+            <w:r>
+              <w:rPr>
+                <w:rStyle w:val="prototypeChar"/>
+              </w:rPr>
+              <w:t>autoencoders</w:t>
+            </w:r>
+            <w:proofErr w:type="spellEnd"/>
+          </w:p>
+          <w:p>
+            <w:pPr>
+              <w:pStyle w:val="ndir"/>
+            </w:pPr>
+            <w:r>
+              <w:t xml:space="preserve">15.3 — </w:t>
+            </w:r>
+            <w:r>
+              <w:rPr>
+                <w:rStyle w:val="prototypeChar"/>
+              </w:rPr>
+              <w:t xml:space="preserve">Deep </w:t>
+            </w:r>
+            <w:proofErr w:type="spellStart"/>
+            <w:r>
+              <w:rPr>
+                <w:rStyle w:val="prototypeChar"/>
+              </w:rPr>
+              <w:t>autoencoders</w:t>
+            </w:r>
+            <w:proofErr w:type="spellEnd"/>
+            <w:r>
+              <w:t xml:space="preserve"> for document retrieval</w:t>
+            </w:r>
+          </w:p>
+          <w:p>
+            <w:pPr>
+              <w:pStyle w:val="ndir"/>
+            </w:pPr>
+            <w:r>
+              <w:t xml:space="preserve">15.4 — </w:t>
+            </w:r>
+            <w:r>
+              <w:rPr>
+                <w:rStyle w:val="prototypeChar"/>
+              </w:rPr>
+              <w:t>Semantic Hashing</w:t>
+            </w:r>
+          </w:p>
+          <w:p>
+            <w:pPr>
+              <w:pStyle w:val="ndir"/>
+            </w:pPr>
+            <w:r>
+              <w:t>15.5 — Learning binary codes for image retrieval</w:t>
+            </w:r>
+          </w:p>
+          <w:p>
+            <w:pPr>
+              <w:pStyle w:val="ndir"/>
+            </w:pPr>
+            <w:r>
+              <w:t xml:space="preserve">15.6 — </w:t>
+            </w:r>
+            <w:r>
+              <w:rPr>
+                <w:rStyle w:val="prototypeChar"/>
+              </w:rPr>
+              <w:t xml:space="preserve">Shallow </w:t>
+            </w:r>
+            <w:proofErr w:type="spellStart"/>
+            <w:r>
+              <w:rPr>
+                <w:rStyle w:val="prototypeChar"/>
+              </w:rPr>
+              <w:t>autoencoders</w:t>
+            </w:r>
+            <w:proofErr w:type="spellEnd"/>
+            <w:r>
+              <w:t xml:space="preserve"> for pre training</w:t>
             </w:r>
           </w:p>
           <w:p>
@@ -2425,6 +2430,10 @@
           <w:p>
             <w:pPr>
               <w:pStyle w:val="ndir"/>
+              <w:rPr>
+                <w:rFonts w:ascii="Prototype" w:hAnsi="Prototype" w:cs="Prototype"/>
+                <w:sz w:val="14"/>
+              </w:rPr>
             </w:pPr>
             <w:r>
               <w:t>16.4 — The fog of progress</w:t>
@@ -6404,7 +6413,6 @@
   <w:style w:type="character" w:default="1" w:styleId="DefaultParagraphFont">
     <w:name w:val="Default Paragraph Font"/>
     <w:uiPriority w:val="1"/>
-    <w:semiHidden/>
     <w:unhideWhenUsed/>
   </w:style>
   <w:style w:type="table" w:default="1" w:styleId="TableNormal">
